--- a/D3 Data.docx
+++ b/D3 Data.docx
@@ -1203,7 +1203,36 @@
           <w:sz w:val="16"/>
           <w:szCs w:val="16"/>
         </w:rPr>
-        <w:t>Total population within the locality</w:t>
+        <w:t xml:space="preserve">Total </w:t>
+      </w:r>
+      <w:r>
+        <w:rPr>
+          <w:rFonts w:eastAsia="Times New Roman" w:cs="Times New Roman"/>
+          <w:b/>
+          <w:sz w:val="16"/>
+          <w:szCs w:val="16"/>
+        </w:rPr>
+        <w:t xml:space="preserve">Population Within </w:t>
+      </w:r>
+      <w:proofErr w:type="gramStart"/>
+      <w:r>
+        <w:rPr>
+          <w:rFonts w:eastAsia="Times New Roman" w:cs="Times New Roman"/>
+          <w:b/>
+          <w:sz w:val="16"/>
+          <w:szCs w:val="16"/>
+        </w:rPr>
+        <w:t>The</w:t>
+      </w:r>
+      <w:proofErr w:type="gramEnd"/>
+      <w:r>
+        <w:rPr>
+          <w:rFonts w:eastAsia="Times New Roman" w:cs="Times New Roman"/>
+          <w:b/>
+          <w:sz w:val="16"/>
+          <w:szCs w:val="16"/>
+        </w:rPr>
+        <w:t xml:space="preserve"> Locality</w:t>
       </w:r>
       <w:r>
         <w:rPr>
@@ -4893,7 +4922,36 @@
           <w:sz w:val="16"/>
           <w:szCs w:val="16"/>
         </w:rPr>
-        <w:t>Median age by sex</w:t>
+        <w:t xml:space="preserve">Median </w:t>
+      </w:r>
+      <w:r>
+        <w:rPr>
+          <w:rFonts w:eastAsia="Times New Roman" w:cs="Times New Roman"/>
+          <w:b/>
+          <w:sz w:val="16"/>
+          <w:szCs w:val="16"/>
+        </w:rPr>
+        <w:t xml:space="preserve">Age </w:t>
+      </w:r>
+      <w:proofErr w:type="gramStart"/>
+      <w:r>
+        <w:rPr>
+          <w:rFonts w:eastAsia="Times New Roman" w:cs="Times New Roman"/>
+          <w:b/>
+          <w:sz w:val="16"/>
+          <w:szCs w:val="16"/>
+        </w:rPr>
+        <w:t>By</w:t>
+      </w:r>
+      <w:proofErr w:type="gramEnd"/>
+      <w:r>
+        <w:rPr>
+          <w:rFonts w:eastAsia="Times New Roman" w:cs="Times New Roman"/>
+          <w:b/>
+          <w:sz w:val="16"/>
+          <w:szCs w:val="16"/>
+        </w:rPr>
+        <w:t xml:space="preserve"> Sex</w:t>
       </w:r>
     </w:p>
     <w:p>
@@ -6037,7 +6095,36 @@
           <w:sz w:val="16"/>
           <w:szCs w:val="16"/>
         </w:rPr>
-        <w:t>Living arrangement for adults (18 years and over)</w:t>
+        <w:t xml:space="preserve">Living </w:t>
+      </w:r>
+      <w:r>
+        <w:rPr>
+          <w:rFonts w:eastAsia="Times New Roman" w:cs="Times New Roman"/>
+          <w:b/>
+          <w:sz w:val="16"/>
+          <w:szCs w:val="16"/>
+        </w:rPr>
+        <w:t xml:space="preserve">Arrangement </w:t>
+      </w:r>
+      <w:proofErr w:type="gramStart"/>
+      <w:r>
+        <w:rPr>
+          <w:rFonts w:eastAsia="Times New Roman" w:cs="Times New Roman"/>
+          <w:b/>
+          <w:sz w:val="16"/>
+          <w:szCs w:val="16"/>
+        </w:rPr>
+        <w:t>For</w:t>
+      </w:r>
+      <w:proofErr w:type="gramEnd"/>
+      <w:r>
+        <w:rPr>
+          <w:rFonts w:eastAsia="Times New Roman" w:cs="Times New Roman"/>
+          <w:b/>
+          <w:sz w:val="16"/>
+          <w:szCs w:val="16"/>
+        </w:rPr>
+        <w:t xml:space="preserve"> Adults (18 Years And Over)</w:t>
       </w:r>
     </w:p>
     <w:p>
@@ -8349,7 +8436,16 @@
           <w:sz w:val="16"/>
           <w:szCs w:val="16"/>
         </w:rPr>
-        <w:t>Median household income</w:t>
+        <w:t xml:space="preserve">Median </w:t>
+      </w:r>
+      <w:r>
+        <w:rPr>
+          <w:rFonts w:eastAsia="Times New Roman" w:cs="Times New Roman"/>
+          <w:b/>
+          <w:sz w:val="16"/>
+          <w:szCs w:val="16"/>
+        </w:rPr>
+        <w:t>Household Income</w:t>
       </w:r>
     </w:p>
     <w:tbl>
@@ -8449,7 +8545,16 @@
           <w:sz w:val="16"/>
           <w:szCs w:val="16"/>
         </w:rPr>
-        <w:t>Per capita income</w:t>
+        <w:t xml:space="preserve">Per </w:t>
+      </w:r>
+      <w:r>
+        <w:rPr>
+          <w:rFonts w:eastAsia="Times New Roman" w:cs="Times New Roman"/>
+          <w:b/>
+          <w:sz w:val="16"/>
+          <w:szCs w:val="16"/>
+        </w:rPr>
+        <w:t>Capita Income</w:t>
       </w:r>
     </w:p>
     <w:tbl>
@@ -8552,7 +8657,27 @@
           <w:szCs w:val="16"/>
         </w:rPr>
         <w:lastRenderedPageBreak/>
-        <w:t>Place of birth by nativity</w:t>
+        <w:t xml:space="preserve">Place </w:t>
+      </w:r>
+      <w:proofErr w:type="gramStart"/>
+      <w:r>
+        <w:rPr>
+          <w:rFonts w:eastAsia="Times New Roman" w:cs="Times New Roman"/>
+          <w:b/>
+          <w:sz w:val="16"/>
+          <w:szCs w:val="16"/>
+        </w:rPr>
+        <w:t>Of</w:t>
+      </w:r>
+      <w:proofErr w:type="gramEnd"/>
+      <w:r>
+        <w:rPr>
+          <w:rFonts w:eastAsia="Times New Roman" w:cs="Times New Roman"/>
+          <w:b/>
+          <w:sz w:val="16"/>
+          <w:szCs w:val="16"/>
+        </w:rPr>
+        <w:t xml:space="preserve"> Birth By Nativity</w:t>
       </w:r>
     </w:p>
     <w:tbl>
@@ -9230,7 +9355,27 @@
           <w:sz w:val="16"/>
           <w:szCs w:val="16"/>
         </w:rPr>
-        <w:t>Income to poverty-level ratio</w:t>
+        <w:t xml:space="preserve">Income </w:t>
+      </w:r>
+      <w:proofErr w:type="gramStart"/>
+      <w:r>
+        <w:rPr>
+          <w:rFonts w:eastAsia="Times New Roman" w:cs="Times New Roman"/>
+          <w:b/>
+          <w:sz w:val="16"/>
+          <w:szCs w:val="16"/>
+        </w:rPr>
+        <w:t>To</w:t>
+      </w:r>
+      <w:proofErr w:type="gramEnd"/>
+      <w:r>
+        <w:rPr>
+          <w:rFonts w:eastAsia="Times New Roman" w:cs="Times New Roman"/>
+          <w:b/>
+          <w:sz w:val="16"/>
+          <w:szCs w:val="16"/>
+        </w:rPr>
+        <w:t xml:space="preserve"> Poverty-Level Ratio</w:t>
       </w:r>
     </w:p>
     <w:tbl>
@@ -10300,7 +10445,36 @@
           <w:sz w:val="16"/>
           <w:szCs w:val="16"/>
         </w:rPr>
-        <w:t>Poverty level by place of birth</w:t>
+        <w:t xml:space="preserve">Poverty </w:t>
+      </w:r>
+      <w:r>
+        <w:rPr>
+          <w:rFonts w:eastAsia="Times New Roman" w:cs="Times New Roman"/>
+          <w:b/>
+          <w:sz w:val="16"/>
+          <w:szCs w:val="16"/>
+        </w:rPr>
+        <w:t xml:space="preserve">Level </w:t>
+      </w:r>
+      <w:proofErr w:type="gramStart"/>
+      <w:r>
+        <w:rPr>
+          <w:rFonts w:eastAsia="Times New Roman" w:cs="Times New Roman"/>
+          <w:b/>
+          <w:sz w:val="16"/>
+          <w:szCs w:val="16"/>
+        </w:rPr>
+        <w:t>By</w:t>
+      </w:r>
+      <w:proofErr w:type="gramEnd"/>
+      <w:r>
+        <w:rPr>
+          <w:rFonts w:eastAsia="Times New Roman" w:cs="Times New Roman"/>
+          <w:b/>
+          <w:sz w:val="16"/>
+          <w:szCs w:val="16"/>
+        </w:rPr>
+        <w:t xml:space="preserve"> Place Of Birth</w:t>
       </w:r>
     </w:p>
     <w:tbl>
@@ -11915,7 +12089,36 @@
           <w:sz w:val="16"/>
           <w:szCs w:val="16"/>
         </w:rPr>
-        <w:t>Travel time to work</w:t>
+        <w:t xml:space="preserve">Travel </w:t>
+      </w:r>
+      <w:r>
+        <w:rPr>
+          <w:rFonts w:eastAsia="Times New Roman" w:cs="Times New Roman"/>
+          <w:b/>
+          <w:sz w:val="16"/>
+          <w:szCs w:val="16"/>
+        </w:rPr>
+        <w:t xml:space="preserve">Time </w:t>
+      </w:r>
+      <w:proofErr w:type="gramStart"/>
+      <w:r>
+        <w:rPr>
+          <w:rFonts w:eastAsia="Times New Roman" w:cs="Times New Roman"/>
+          <w:b/>
+          <w:sz w:val="16"/>
+          <w:szCs w:val="16"/>
+        </w:rPr>
+        <w:t>To</w:t>
+      </w:r>
+      <w:proofErr w:type="gramEnd"/>
+      <w:r>
+        <w:rPr>
+          <w:rFonts w:eastAsia="Times New Roman" w:cs="Times New Roman"/>
+          <w:b/>
+          <w:sz w:val="16"/>
+          <w:szCs w:val="16"/>
+        </w:rPr>
+        <w:t xml:space="preserve"> Work</w:t>
       </w:r>
     </w:p>
     <w:tbl>
@@ -12971,7 +13174,36 @@
           <w:sz w:val="16"/>
           <w:szCs w:val="16"/>
         </w:rPr>
-        <w:t>Educational attainment by place of birth</w:t>
+        <w:t xml:space="preserve">Educational </w:t>
+      </w:r>
+      <w:r>
+        <w:rPr>
+          <w:rFonts w:eastAsia="Times New Roman" w:cs="Times New Roman"/>
+          <w:b/>
+          <w:sz w:val="16"/>
+          <w:szCs w:val="16"/>
+        </w:rPr>
+        <w:t xml:space="preserve">Attainment </w:t>
+      </w:r>
+      <w:proofErr w:type="gramStart"/>
+      <w:r>
+        <w:rPr>
+          <w:rFonts w:eastAsia="Times New Roman" w:cs="Times New Roman"/>
+          <w:b/>
+          <w:sz w:val="16"/>
+          <w:szCs w:val="16"/>
+        </w:rPr>
+        <w:t>By</w:t>
+      </w:r>
+      <w:proofErr w:type="gramEnd"/>
+      <w:r>
+        <w:rPr>
+          <w:rFonts w:eastAsia="Times New Roman" w:cs="Times New Roman"/>
+          <w:b/>
+          <w:sz w:val="16"/>
+          <w:szCs w:val="16"/>
+        </w:rPr>
+        <w:t xml:space="preserve"> Place Of Birth</w:t>
       </w:r>
     </w:p>
     <w:tbl>
@@ -13302,8 +13534,6 @@
             </w:hyperlink>
           </w:p>
         </w:tc>
-        <w:bookmarkStart w:id="0" w:name="_GoBack"/>
-        <w:bookmarkEnd w:id="0"/>
       </w:tr>
       <w:tr>
         <w:tc>
@@ -15371,6 +15601,7 @@
           <w:szCs w:val="16"/>
         </w:rPr>
       </w:pPr>
+      <w:bookmarkStart w:id="0" w:name="_GoBack"/>
       <w:r>
         <w:rPr>
           <w:rFonts w:eastAsia="Times New Roman" w:cs="Times New Roman"/>
@@ -15378,7 +15609,27 @@
           <w:sz w:val="16"/>
           <w:szCs w:val="16"/>
         </w:rPr>
-        <w:t>Means of transportation to work</w:t>
+        <w:t xml:space="preserve">Means </w:t>
+      </w:r>
+      <w:proofErr w:type="gramStart"/>
+      <w:r>
+        <w:rPr>
+          <w:rFonts w:eastAsia="Times New Roman" w:cs="Times New Roman"/>
+          <w:b/>
+          <w:sz w:val="16"/>
+          <w:szCs w:val="16"/>
+        </w:rPr>
+        <w:t>Of</w:t>
+      </w:r>
+      <w:proofErr w:type="gramEnd"/>
+      <w:r>
+        <w:rPr>
+          <w:rFonts w:eastAsia="Times New Roman" w:cs="Times New Roman"/>
+          <w:b/>
+          <w:sz w:val="16"/>
+          <w:szCs w:val="16"/>
+        </w:rPr>
+        <w:t xml:space="preserve"> Transportation To Work</w:t>
       </w:r>
     </w:p>
     <w:tbl>
@@ -15399,6 +15650,7 @@
           <w:tcPr>
             <w:tcW w:w="1080" w:type="dxa"/>
           </w:tcPr>
+          <w:bookmarkEnd w:id="0"/>
           <w:p>
             <w:pPr>
               <w:widowControl w:val="0"/>
